--- a/Рецензия на рукопись.docx
+++ b/Рецензия на рукопись.docx
@@ -147,6 +147,16 @@
         </w:rPr>
         <w:t>Задача несомненно очень востребована, поскольку подбор коэффициентов остается сложной задачей, которую необходимо решать каждый раз заново.</w:t>
       </w:r>
+      <w:r>
+        <w:rPr>
+          <w:rFonts w:ascii="Times New Roman" w:hAnsi="Times New Roman" w:cs="Times New Roman"/>
+          <w:sz w:val="28"/>
+          <w:szCs w:val="28"/>
+        </w:rPr>
+        <w:t xml:space="preserve"> Однако хотелось бы увидеть вычислительный эксперимент.</w:t>
+      </w:r>
+      <w:bookmarkStart w:id="0" w:name="_GoBack"/>
+      <w:bookmarkEnd w:id="0"/>
     </w:p>
     <w:p>
       <w:pPr>
@@ -227,8 +237,6 @@
         </w:rPr>
         <w:t>Рецензент: Герасименко Н.А.</w:t>
       </w:r>
-      <w:bookmarkStart w:id="0" w:name="_GoBack"/>
-      <w:bookmarkEnd w:id="0"/>
     </w:p>
     <w:sectPr>
       <w:pgSz w:w="11900" w:h="16840"/>
